--- a/JSTheory/ES6+/ES5+/ES5.docx
+++ b/JSTheory/ES6+/ES5+/ES5.docx
@@ -1,6 +1,6 @@
 
 <file path=word/document.xml><?xml version="1.0" encoding="utf-8"?>
-<w:document xmlns:wpc="http://schemas.microsoft.com/office/word/2010/wordprocessingCanvas" xmlns:cx="http://schemas.microsoft.com/office/drawing/2014/chartex" xmlns:cx1="http://schemas.microsoft.com/office/drawing/2015/9/8/chartex" xmlns:mc="http://schemas.openxmlformats.org/markup-compatibility/2006" xmlns:o="urn:schemas-microsoft-com:office:office" xmlns:r="http://schemas.openxmlformats.org/officeDocument/2006/relationships" xmlns:m="http://schemas.openxmlformats.org/officeDocument/2006/math" xmlns:v="urn:schemas-microsoft-com:vml" xmlns:wp14="http://schemas.microsoft.com/office/word/2010/wordprocessingDrawing" xmlns:wp="http://schemas.openxmlformats.org/drawingml/2006/wordprocessingDrawing" xmlns:w10="urn:schemas-microsoft-com:office:word" xmlns:w="http://schemas.openxmlformats.org/wordprocessingml/2006/main" xmlns:w14="http://schemas.microsoft.com/office/word/2010/wordml" xmlns:w15="http://schemas.microsoft.com/office/word/2012/wordml" xmlns:w16se="http://schemas.microsoft.com/office/word/2015/wordml/symex" xmlns:wpg="http://schemas.microsoft.com/office/word/2010/wordprocessingGroup" xmlns:wpi="http://schemas.microsoft.com/office/word/2010/wordprocessingInk" xmlns:wne="http://schemas.microsoft.com/office/word/2006/wordml" xmlns:wps="http://schemas.microsoft.com/office/word/2010/wordprocessingShape" mc:Ignorable="w14 w15 w16se wp14">
+<w:document xmlns:wpc="http://schemas.microsoft.com/office/word/2010/wordprocessingCanvas" xmlns:mc="http://schemas.openxmlformats.org/markup-compatibility/2006" xmlns:o="urn:schemas-microsoft-com:office:office" xmlns:r="http://schemas.openxmlformats.org/officeDocument/2006/relationships" xmlns:m="http://schemas.openxmlformats.org/officeDocument/2006/math" xmlns:v="urn:schemas-microsoft-com:vml" xmlns:wp14="http://schemas.microsoft.com/office/word/2010/wordprocessingDrawing" xmlns:wp="http://schemas.openxmlformats.org/drawingml/2006/wordprocessingDrawing" xmlns:w10="urn:schemas-microsoft-com:office:word" xmlns:w="http://schemas.openxmlformats.org/wordprocessingml/2006/main" xmlns:w14="http://schemas.microsoft.com/office/word/2010/wordml" xmlns:w15="http://schemas.microsoft.com/office/word/2012/wordml" xmlns:wpg="http://schemas.microsoft.com/office/word/2010/wordprocessingGroup" xmlns:wpi="http://schemas.microsoft.com/office/word/2010/wordprocessingInk" xmlns:wne="http://schemas.microsoft.com/office/word/2006/wordml" xmlns:wps="http://schemas.microsoft.com/office/word/2010/wordprocessingShape" mc:Ignorable="w14 w15 wp14">
   <w:background w:color="FFFFFF" w:themeColor="background1"/>
   <w:body>
     <w:p>
@@ -1285,7 +1285,17 @@
           <w:szCs w:val="40"/>
           <w:lang w:val="uk-UA"/>
         </w:rPr>
-        <w:t>илку при виклику такої змінної до об’явлення</w:t>
+        <w:t xml:space="preserve">илку при виклику такої змінної до </w:t>
+      </w:r>
+      <w:r>
+        <w:rPr>
+          <w:rFonts w:ascii="Times New Roman" w:hAnsi="Times New Roman" w:cs="Times New Roman"/>
+          <w:bCs/>
+          <w:sz w:val="28"/>
+          <w:szCs w:val="40"/>
+          <w:lang w:val="uk-UA"/>
+        </w:rPr>
+        <w:t>ініціалізації</w:t>
       </w:r>
     </w:p>
     <w:p>
@@ -3255,6 +3265,17 @@
       </w:r>
       <w:r>
         <w:rPr>
+          <w:rStyle w:val="HTML"/>
+          <w:rFonts w:eastAsiaTheme="minorHAnsi"/>
+          <w:spacing w:val="-1"/>
+          <w:sz w:val="22"/>
+          <w:szCs w:val="24"/>
+          <w:lang w:val="uk-UA"/>
+        </w:rPr>
+        <w:t xml:space="preserve"> !!</w:t>
+      </w:r>
+      <w:r>
+        <w:rPr>
           <w:rFonts w:ascii="Georgia" w:hAnsi="Georgia"/>
           <w:spacing w:val="-1"/>
           <w:sz w:val="28"/>
@@ -4231,7 +4252,7 @@
           <w:spacing w:val="-1"/>
           <w:sz w:val="28"/>
           <w:szCs w:val="32"/>
-          <w:lang w:val="en-US" w:eastAsia="ru-RU"/>
+          <w:lang w:eastAsia="ru-RU"/>
         </w:rPr>
       </w:pPr>
       <w:r>
@@ -4252,7 +4273,7 @@
           <w:spacing w:val="-1"/>
           <w:sz w:val="28"/>
           <w:szCs w:val="32"/>
-          <w:lang w:val="en-US" w:eastAsia="ru-RU"/>
+          <w:lang w:eastAsia="ru-RU"/>
         </w:rPr>
         <w:t>&amp;&amp;=, ||=, ??=</w:t>
       </w:r>
@@ -4267,7 +4288,7 @@
           <w:spacing w:val="-1"/>
           <w:sz w:val="28"/>
           <w:szCs w:val="32"/>
-          <w:lang w:val="en-US" w:eastAsia="ru-RU"/>
+          <w:lang w:eastAsia="ru-RU"/>
         </w:rPr>
       </w:pPr>
       <w:r>
@@ -4279,7 +4300,7 @@
           <w:szCs w:val="32"/>
           <w:lang w:val="en-US" w:eastAsia="ru-RU"/>
         </w:rPr>
-        <w:t>a &amp;&amp;= b (</w:t>
+        <w:t>a</w:t>
       </w:r>
       <w:r>
         <w:rPr>
@@ -4288,9 +4309,9 @@
           <w:spacing w:val="-1"/>
           <w:sz w:val="28"/>
           <w:szCs w:val="32"/>
-          <w:lang w:val="en-US" w:eastAsia="ru-RU"/>
-        </w:rPr>
-        <w:t>a = b</w:t>
+          <w:lang w:eastAsia="ru-RU"/>
+        </w:rPr>
+        <w:t xml:space="preserve"> &amp;&amp;= </w:t>
       </w:r>
       <w:r>
         <w:rPr>
@@ -4301,10 +4322,63 @@
           <w:szCs w:val="32"/>
           <w:lang w:val="en-US" w:eastAsia="ru-RU"/>
         </w:rPr>
+        <w:t>b</w:t>
+      </w:r>
+      <w:r>
+        <w:rPr>
+          <w:rFonts w:ascii="Georgia" w:eastAsia="Times New Roman" w:hAnsi="Georgia" w:cs="Segoe UI"/>
+          <w:color w:val="292929"/>
+          <w:spacing w:val="-1"/>
+          <w:sz w:val="28"/>
+          <w:szCs w:val="32"/>
+          <w:lang w:eastAsia="ru-RU"/>
+        </w:rPr>
+        <w:t xml:space="preserve"> (</w:t>
+      </w:r>
+      <w:r>
+        <w:rPr>
+          <w:rFonts w:ascii="Georgia" w:eastAsia="Times New Roman" w:hAnsi="Georgia" w:cs="Segoe UI"/>
+          <w:color w:val="292929"/>
+          <w:spacing w:val="-1"/>
+          <w:sz w:val="28"/>
+          <w:szCs w:val="32"/>
+          <w:lang w:val="en-US" w:eastAsia="ru-RU"/>
+        </w:rPr>
+        <w:t>a</w:t>
+      </w:r>
+      <w:r>
+        <w:rPr>
+          <w:rFonts w:ascii="Georgia" w:eastAsia="Times New Roman" w:hAnsi="Georgia" w:cs="Segoe UI"/>
+          <w:color w:val="292929"/>
+          <w:spacing w:val="-1"/>
+          <w:sz w:val="28"/>
+          <w:szCs w:val="32"/>
+          <w:lang w:eastAsia="ru-RU"/>
+        </w:rPr>
+        <w:t xml:space="preserve"> = </w:t>
+      </w:r>
+      <w:r>
+        <w:rPr>
+          <w:rFonts w:ascii="Georgia" w:eastAsia="Times New Roman" w:hAnsi="Georgia" w:cs="Segoe UI"/>
+          <w:color w:val="292929"/>
+          <w:spacing w:val="-1"/>
+          <w:sz w:val="28"/>
+          <w:szCs w:val="32"/>
+          <w:lang w:val="en-US" w:eastAsia="ru-RU"/>
+        </w:rPr>
+        <w:t>b</w:t>
+      </w:r>
+      <w:r>
+        <w:rPr>
+          <w:rFonts w:ascii="Georgia" w:eastAsia="Times New Roman" w:hAnsi="Georgia" w:cs="Segoe UI"/>
+          <w:color w:val="292929"/>
+          <w:spacing w:val="-1"/>
+          <w:sz w:val="28"/>
+          <w:szCs w:val="32"/>
+          <w:lang w:eastAsia="ru-RU"/>
+        </w:rPr>
         <w:t>)</w:t>
       </w:r>
-      <w:bookmarkStart w:id="0" w:name="_GoBack"/>
-      <w:bookmarkEnd w:id="0"/>
     </w:p>
     <w:p>
       <w:pPr>
@@ -6326,7 +6400,25 @@
           <w:szCs w:val="32"/>
           <w:lang w:val="uk-UA" w:eastAsia="ru-RU"/>
         </w:rPr>
-        <w:t>функція, яка повинна бути виконана після того, як інша функція завершила виконання.</w:t>
+        <w:t xml:space="preserve">функція, яка повинна бути виконана </w:t>
+      </w:r>
+      <w:r>
+        <w:rPr>
+          <w:rFonts w:ascii="Times New Roman" w:eastAsia="Times New Roman" w:hAnsi="Times New Roman" w:cs="Times New Roman"/>
+          <w:sz w:val="28"/>
+          <w:szCs w:val="32"/>
+          <w:lang w:val="uk-UA" w:eastAsia="ru-RU"/>
+        </w:rPr>
+        <w:t xml:space="preserve"> до </w:t>
+      </w:r>
+      <w:r>
+        <w:rPr>
+          <w:rFonts w:ascii="Times New Roman" w:eastAsia="Times New Roman" w:hAnsi="Times New Roman" w:cs="Times New Roman"/>
+          <w:sz w:val="28"/>
+          <w:szCs w:val="32"/>
+          <w:lang w:val="uk-UA" w:eastAsia="ru-RU"/>
+        </w:rPr>
+        <w:t xml:space="preserve"> того, як інша функція завершила виконання.</w:t>
       </w:r>
       <w:r>
         <w:rPr>
@@ -6820,6 +6912,45 @@
           <w:lang w:val="uk-UA"/>
         </w:rPr>
         <w:t>Часткове застосування</w:t>
+      </w:r>
+      <w:r>
+        <w:rPr>
+          <w:rFonts w:ascii="Times New Roman" w:hAnsi="Times New Roman" w:cs="Times New Roman"/>
+          <w:b/>
+          <w:iCs/>
+          <w:spacing w:val="-1"/>
+          <w:sz w:val="28"/>
+          <w:szCs w:val="32"/>
+          <w:shd w:val="clear" w:color="auto" w:fill="FFFFFF"/>
+          <w:lang w:val="uk-UA"/>
+        </w:rPr>
+        <w:t>(</w:t>
+      </w:r>
+      <w:r>
+        <w:rPr>
+          <w:rFonts w:ascii="Times New Roman" w:hAnsi="Times New Roman" w:cs="Times New Roman"/>
+          <w:b/>
+          <w:iCs/>
+          <w:spacing w:val="-1"/>
+          <w:sz w:val="28"/>
+          <w:szCs w:val="32"/>
+          <w:shd w:val="clear" w:color="auto" w:fill="FFFFFF"/>
+          <w:lang w:val="uk-UA"/>
+        </w:rPr>
+        <w:t>карірування</w:t>
+      </w:r>
+      <w:r>
+        <w:rPr>
+          <w:rFonts w:ascii="Times New Roman" w:hAnsi="Times New Roman" w:cs="Times New Roman"/>
+          <w:b/>
+          <w:iCs/>
+          <w:spacing w:val="-1"/>
+          <w:sz w:val="28"/>
+          <w:szCs w:val="32"/>
+          <w:shd w:val="clear" w:color="auto" w:fill="FFFFFF"/>
+          <w:lang w:val="uk-UA"/>
+        </w:rPr>
+        <w:t>)</w:t>
       </w:r>
       <w:r>
         <w:rPr>
@@ -7073,53 +7204,6 @@
     </w:p>
     <w:p>
       <w:pPr>
-        <w:ind w:firstLine="708"/>
-        <w:rPr>
-          <w:rFonts w:ascii="Times New Roman" w:hAnsi="Times New Roman" w:cs="Times New Roman"/>
-          <w:spacing w:val="-1"/>
-          <w:sz w:val="28"/>
-          <w:szCs w:val="32"/>
-          <w:shd w:val="clear" w:color="auto" w:fill="FFFFFF"/>
-          <w:lang w:val="uk-UA"/>
-        </w:rPr>
-      </w:pPr>
-      <w:r>
-        <w:rPr>
-          <w:rFonts w:ascii="Times New Roman" w:hAnsi="Times New Roman" w:cs="Times New Roman"/>
-          <w:b/>
-          <w:spacing w:val="-1"/>
-          <w:sz w:val="28"/>
-          <w:szCs w:val="32"/>
-          <w:shd w:val="clear" w:color="auto" w:fill="FFFFFF"/>
-          <w:lang w:val="uk-UA"/>
-        </w:rPr>
-        <w:t>Функціональне програмування</w:t>
-      </w:r>
-      <w:r>
-        <w:rPr>
-          <w:rFonts w:ascii="Times New Roman" w:hAnsi="Times New Roman" w:cs="Times New Roman"/>
-          <w:spacing w:val="-1"/>
-          <w:sz w:val="28"/>
-          <w:szCs w:val="32"/>
-          <w:shd w:val="clear" w:color="auto" w:fill="FFFFFF"/>
-          <w:lang w:val="uk-UA"/>
-        </w:rPr>
-        <w:t xml:space="preserve"> – тип написання коду при якому ми передаємо </w:t>
-      </w:r>
-      <w:r>
-        <w:rPr>
-          <w:rFonts w:ascii="Times New Roman" w:hAnsi="Times New Roman" w:cs="Times New Roman"/>
-          <w:spacing w:val="-1"/>
-          <w:sz w:val="28"/>
-          <w:szCs w:val="32"/>
-          <w:shd w:val="clear" w:color="auto" w:fill="FFFFFF"/>
-          <w:lang w:val="uk-UA"/>
-        </w:rPr>
-        <w:t>функції в якості параметра іншій функції</w:t>
-      </w:r>
-    </w:p>
-    <w:p>
-      <w:pPr>
         <w:pStyle w:val="a3"/>
         <w:rPr>
           <w:rFonts w:ascii="Times New Roman" w:eastAsia="Times New Roman" w:hAnsi="Times New Roman" w:cs="Times New Roman"/>
@@ -7179,6 +7263,7 @@
           <w:szCs w:val="40"/>
           <w:lang w:val="uk-UA" w:eastAsia="ru-RU"/>
         </w:rPr>
+        <w:lastRenderedPageBreak/>
         <w:t xml:space="preserve">Контекст виклику </w:t>
       </w:r>
       <w:r>
@@ -9402,17 +9487,27 @@
           <w:szCs w:val="40"/>
           <w:lang w:val="uk-UA" w:eastAsia="ru-RU"/>
         </w:rPr>
-        <w:t>завжди буде вказувати на глобальн</w:t>
-      </w:r>
-      <w:r>
-        <w:rPr>
-          <w:rFonts w:ascii="Times New Roman" w:eastAsia="Times New Roman" w:hAnsi="Times New Roman" w:cs="Times New Roman"/>
-          <w:bCs/>
-          <w:sz w:val="28"/>
-          <w:szCs w:val="40"/>
-          <w:lang w:val="uk-UA" w:eastAsia="ru-RU"/>
-        </w:rPr>
-        <w:t xml:space="preserve">у область видимості, навіть якщо вона буде </w:t>
+        <w:t xml:space="preserve">завжди буде вказувати </w:t>
+      </w:r>
+      <w:r>
+        <w:rPr>
+          <w:rFonts w:ascii="Times New Roman" w:eastAsia="Times New Roman" w:hAnsi="Times New Roman" w:cs="Times New Roman"/>
+          <w:bCs/>
+          <w:sz w:val="28"/>
+          <w:szCs w:val="40"/>
+          <w:lang w:val="uk-UA" w:eastAsia="ru-RU"/>
+        </w:rPr>
+        <w:t>контекст контексту в якому була викликана</w:t>
+      </w:r>
+      <w:r>
+        <w:rPr>
+          <w:rFonts w:ascii="Times New Roman" w:eastAsia="Times New Roman" w:hAnsi="Times New Roman" w:cs="Times New Roman"/>
+          <w:bCs/>
+          <w:sz w:val="28"/>
+          <w:szCs w:val="40"/>
+          <w:lang w:val="uk-UA" w:eastAsia="ru-RU"/>
+        </w:rPr>
+        <w:t xml:space="preserve">, навіть якщо вона буде </w:t>
       </w:r>
       <w:r>
         <w:rPr>
@@ -9492,8 +9587,270 @@
           <w:szCs w:val="40"/>
           <w:lang w:val="uk-UA" w:eastAsia="ru-RU"/>
         </w:rPr>
-        <w:t xml:space="preserve"> Стрілочна функція не створює свій контекст </w:t>
-      </w:r>
+        <w:t xml:space="preserve"> Стрілочна функція не створює свій контекст виконання, а получає </w:t>
+      </w:r>
+      <w:r>
+        <w:rPr>
+          <w:rFonts w:ascii="Times New Roman" w:eastAsia="Times New Roman" w:hAnsi="Times New Roman" w:cs="Times New Roman"/>
+          <w:bCs/>
+          <w:sz w:val="28"/>
+          <w:szCs w:val="40"/>
+          <w:lang w:val="en-US" w:eastAsia="ru-RU"/>
+        </w:rPr>
+        <w:t>this</w:t>
+      </w:r>
+      <w:r>
+        <w:rPr>
+          <w:rFonts w:ascii="Times New Roman" w:eastAsia="Times New Roman" w:hAnsi="Times New Roman" w:cs="Times New Roman"/>
+          <w:bCs/>
+          <w:sz w:val="28"/>
+          <w:szCs w:val="40"/>
+          <w:lang w:val="uk-UA" w:eastAsia="ru-RU"/>
+        </w:rPr>
+        <w:t xml:space="preserve"> </w:t>
+      </w:r>
+      <w:r>
+        <w:rPr>
+          <w:rFonts w:ascii="Times New Roman" w:eastAsia="Times New Roman" w:hAnsi="Times New Roman" w:cs="Times New Roman"/>
+          <w:bCs/>
+          <w:sz w:val="28"/>
+          <w:szCs w:val="40"/>
+          <w:lang w:val="uk-UA" w:eastAsia="ru-RU"/>
+        </w:rPr>
+        <w:t xml:space="preserve">із зовнішньої </w:t>
+      </w:r>
+      <w:r>
+        <w:rPr>
+          <w:rFonts w:ascii="Times New Roman" w:eastAsia="Times New Roman" w:hAnsi="Times New Roman" w:cs="Times New Roman"/>
+          <w:bCs/>
+          <w:sz w:val="28"/>
+          <w:szCs w:val="40"/>
+          <w:lang w:val="uk-UA" w:eastAsia="ru-RU"/>
+        </w:rPr>
+        <w:t>функції,</w:t>
+      </w:r>
+      <w:r>
+        <w:rPr>
+          <w:rFonts w:ascii="Times New Roman" w:eastAsia="Times New Roman" w:hAnsi="Times New Roman" w:cs="Times New Roman"/>
+          <w:bCs/>
+          <w:sz w:val="28"/>
+          <w:szCs w:val="40"/>
+          <w:lang w:val="uk-UA" w:eastAsia="ru-RU"/>
+        </w:rPr>
+        <w:t xml:space="preserve"> в якій вона була визначина.</w:t>
+      </w:r>
+      <w:r>
+        <w:rPr>
+          <w:rFonts w:ascii="Times New Roman" w:eastAsia="Times New Roman" w:hAnsi="Times New Roman" w:cs="Times New Roman"/>
+          <w:bCs/>
+          <w:sz w:val="28"/>
+          <w:szCs w:val="40"/>
+          <w:lang w:val="uk-UA" w:eastAsia="ru-RU"/>
+        </w:rPr>
+        <w:t xml:space="preserve"> </w:t>
+      </w:r>
+      <w:r>
+        <w:rPr>
+          <w:rFonts w:ascii="Times New Roman" w:eastAsia="Times New Roman" w:hAnsi="Times New Roman" w:cs="Times New Roman"/>
+          <w:bCs/>
+          <w:sz w:val="28"/>
+          <w:szCs w:val="40"/>
+          <w:lang w:val="en-US" w:eastAsia="ru-RU"/>
+        </w:rPr>
+        <w:t>This</w:t>
+      </w:r>
+      <w:r>
+        <w:rPr>
+          <w:rFonts w:ascii="Times New Roman" w:eastAsia="Times New Roman" w:hAnsi="Times New Roman" w:cs="Times New Roman"/>
+          <w:bCs/>
+          <w:sz w:val="28"/>
+          <w:szCs w:val="40"/>
+          <w:lang w:val="uk-UA" w:eastAsia="ru-RU"/>
+        </w:rPr>
+        <w:t xml:space="preserve"> </w:t>
+      </w:r>
+      <w:r>
+        <w:rPr>
+          <w:rFonts w:ascii="Times New Roman" w:eastAsia="Times New Roman" w:hAnsi="Times New Roman" w:cs="Times New Roman"/>
+          <w:bCs/>
+          <w:sz w:val="28"/>
+          <w:szCs w:val="40"/>
+          <w:lang w:val="uk-UA" w:eastAsia="ru-RU"/>
+        </w:rPr>
+        <w:t>стрілочної функції неможливо переопреділити.</w:t>
+      </w:r>
+      <w:r>
+        <w:rPr>
+          <w:rFonts w:ascii="Times New Roman" w:eastAsia="Times New Roman" w:hAnsi="Times New Roman" w:cs="Times New Roman"/>
+          <w:bCs/>
+          <w:sz w:val="28"/>
+          <w:szCs w:val="40"/>
+          <w:lang w:val="uk-UA" w:eastAsia="ru-RU"/>
+        </w:rPr>
+        <w:t xml:space="preserve"> Оскільки значення </w:t>
+      </w:r>
+      <w:r>
+        <w:rPr>
+          <w:rFonts w:ascii="Times New Roman" w:eastAsia="Times New Roman" w:hAnsi="Times New Roman" w:cs="Times New Roman"/>
+          <w:bCs/>
+          <w:sz w:val="28"/>
+          <w:szCs w:val="40"/>
+          <w:lang w:val="en-US" w:eastAsia="ru-RU"/>
+        </w:rPr>
+        <w:t>this</w:t>
+      </w:r>
+      <w:r>
+        <w:rPr>
+          <w:rFonts w:ascii="Times New Roman" w:eastAsia="Times New Roman" w:hAnsi="Times New Roman" w:cs="Times New Roman"/>
+          <w:bCs/>
+          <w:sz w:val="28"/>
+          <w:szCs w:val="40"/>
+          <w:lang w:val="uk-UA" w:eastAsia="ru-RU"/>
+        </w:rPr>
+        <w:t xml:space="preserve"> </w:t>
+      </w:r>
+      <w:r>
+        <w:rPr>
+          <w:rFonts w:ascii="Times New Roman" w:eastAsia="Times New Roman" w:hAnsi="Times New Roman" w:cs="Times New Roman"/>
+          <w:bCs/>
+          <w:sz w:val="28"/>
+          <w:szCs w:val="40"/>
+          <w:lang w:val="uk-UA" w:eastAsia="ru-RU"/>
+        </w:rPr>
+        <w:t xml:space="preserve">в стрілочних функціях оприділяються лексичним середовищем </w:t>
+      </w:r>
+      <w:r>
+        <w:rPr>
+          <w:rFonts w:ascii="Times New Roman" w:eastAsia="Times New Roman" w:hAnsi="Times New Roman" w:cs="Times New Roman"/>
+          <w:bCs/>
+          <w:sz w:val="28"/>
+          <w:szCs w:val="40"/>
+          <w:lang w:val="uk-UA" w:eastAsia="ru-RU"/>
+        </w:rPr>
+        <w:t>–</w:t>
+      </w:r>
+      <w:r>
+        <w:rPr>
+          <w:rFonts w:ascii="Times New Roman" w:eastAsia="Times New Roman" w:hAnsi="Times New Roman" w:cs="Times New Roman"/>
+          <w:bCs/>
+          <w:sz w:val="28"/>
+          <w:szCs w:val="40"/>
+          <w:lang w:val="uk-UA" w:eastAsia="ru-RU"/>
+        </w:rPr>
+        <w:t xml:space="preserve"> </w:t>
+      </w:r>
+      <w:r>
+        <w:rPr>
+          <w:rFonts w:ascii="Times New Roman" w:eastAsia="Times New Roman" w:hAnsi="Times New Roman" w:cs="Times New Roman"/>
+          <w:bCs/>
+          <w:sz w:val="28"/>
+          <w:szCs w:val="40"/>
+          <w:lang w:val="uk-UA" w:eastAsia="ru-RU"/>
+        </w:rPr>
+        <w:t xml:space="preserve">правила строгого режиму </w:t>
+      </w:r>
+      <w:r>
+        <w:rPr>
+          <w:rFonts w:ascii="Times New Roman" w:eastAsia="Times New Roman" w:hAnsi="Times New Roman" w:cs="Times New Roman"/>
+          <w:bCs/>
+          <w:sz w:val="28"/>
+          <w:szCs w:val="40"/>
+          <w:lang w:val="uk-UA" w:eastAsia="ru-RU"/>
+        </w:rPr>
+        <w:t xml:space="preserve">(‘ </w:t>
+      </w:r>
+      <w:r>
+        <w:rPr>
+          <w:rFonts w:ascii="Times New Roman" w:eastAsia="Times New Roman" w:hAnsi="Times New Roman" w:cs="Times New Roman"/>
+          <w:bCs/>
+          <w:sz w:val="28"/>
+          <w:szCs w:val="40"/>
+          <w:lang w:val="en-US" w:eastAsia="ru-RU"/>
+        </w:rPr>
+        <w:t>use</w:t>
+      </w:r>
+      <w:r>
+        <w:rPr>
+          <w:rFonts w:ascii="Times New Roman" w:eastAsia="Times New Roman" w:hAnsi="Times New Roman" w:cs="Times New Roman"/>
+          <w:bCs/>
+          <w:sz w:val="28"/>
+          <w:szCs w:val="40"/>
+          <w:lang w:val="uk-UA" w:eastAsia="ru-RU"/>
+        </w:rPr>
+        <w:t xml:space="preserve"> </w:t>
+      </w:r>
+      <w:r>
+        <w:rPr>
+          <w:rFonts w:ascii="Times New Roman" w:eastAsia="Times New Roman" w:hAnsi="Times New Roman" w:cs="Times New Roman"/>
+          <w:bCs/>
+          <w:sz w:val="28"/>
+          <w:szCs w:val="40"/>
+          <w:lang w:val="en-US" w:eastAsia="ru-RU"/>
+        </w:rPr>
+        <w:t>strict</w:t>
+      </w:r>
+      <w:r>
+        <w:rPr>
+          <w:rFonts w:ascii="Times New Roman" w:eastAsia="Times New Roman" w:hAnsi="Times New Roman" w:cs="Times New Roman"/>
+          <w:bCs/>
+          <w:sz w:val="28"/>
+          <w:szCs w:val="40"/>
+          <w:lang w:val="uk-UA" w:eastAsia="ru-RU"/>
+        </w:rPr>
+        <w:t xml:space="preserve"> ’) </w:t>
+      </w:r>
+      <w:r>
+        <w:rPr>
+          <w:rFonts w:ascii="Times New Roman" w:eastAsia="Times New Roman" w:hAnsi="Times New Roman" w:cs="Times New Roman"/>
+          <w:bCs/>
+          <w:sz w:val="28"/>
+          <w:szCs w:val="40"/>
+          <w:lang w:val="uk-UA" w:eastAsia="ru-RU"/>
+        </w:rPr>
+        <w:t xml:space="preserve">на дане </w:t>
+      </w:r>
+      <w:r>
+        <w:rPr>
+          <w:rFonts w:ascii="Times New Roman" w:eastAsia="Times New Roman" w:hAnsi="Times New Roman" w:cs="Times New Roman"/>
+          <w:bCs/>
+          <w:sz w:val="28"/>
+          <w:szCs w:val="40"/>
+          <w:lang w:val="en-US" w:eastAsia="ru-RU"/>
+        </w:rPr>
+        <w:t>this</w:t>
+      </w:r>
+      <w:r>
+        <w:rPr>
+          <w:rFonts w:ascii="Times New Roman" w:eastAsia="Times New Roman" w:hAnsi="Times New Roman" w:cs="Times New Roman"/>
+          <w:bCs/>
+          <w:sz w:val="28"/>
+          <w:szCs w:val="40"/>
+          <w:lang w:val="uk-UA" w:eastAsia="ru-RU"/>
+        </w:rPr>
+        <w:t xml:space="preserve"> </w:t>
+      </w:r>
+      <w:r>
+        <w:rPr>
+          <w:rFonts w:ascii="Times New Roman" w:eastAsia="Times New Roman" w:hAnsi="Times New Roman" w:cs="Times New Roman"/>
+          <w:bCs/>
+          <w:sz w:val="28"/>
+          <w:szCs w:val="40"/>
+          <w:lang w:val="uk-UA" w:eastAsia="ru-RU"/>
+        </w:rPr>
+        <w:t>не діють</w:t>
+      </w:r>
+    </w:p>
+    <w:p>
+      <w:pPr>
+        <w:ind w:firstLine="708"/>
+        <w:rPr>
+          <w:rFonts w:ascii="Times New Roman" w:eastAsia="Times New Roman" w:hAnsi="Times New Roman" w:cs="Times New Roman"/>
+          <w:bCs/>
+          <w:sz w:val="28"/>
+          <w:szCs w:val="40"/>
+          <w:lang w:val="uk-UA" w:eastAsia="ru-RU"/>
+        </w:rPr>
+      </w:pPr>
       <w:r>
         <w:rPr>
           <w:rFonts w:ascii="Times New Roman" w:eastAsia="Times New Roman" w:hAnsi="Times New Roman" w:cs="Times New Roman"/>
@@ -9503,278 +9860,6 @@
           <w:lang w:val="uk-UA" w:eastAsia="ru-RU"/>
         </w:rPr>
         <w:lastRenderedPageBreak/>
-        <w:t xml:space="preserve">виконання, а получає </w:t>
-      </w:r>
-      <w:r>
-        <w:rPr>
-          <w:rFonts w:ascii="Times New Roman" w:eastAsia="Times New Roman" w:hAnsi="Times New Roman" w:cs="Times New Roman"/>
-          <w:bCs/>
-          <w:sz w:val="28"/>
-          <w:szCs w:val="40"/>
-          <w:lang w:val="en-US" w:eastAsia="ru-RU"/>
-        </w:rPr>
-        <w:t>this</w:t>
-      </w:r>
-      <w:r>
-        <w:rPr>
-          <w:rFonts w:ascii="Times New Roman" w:eastAsia="Times New Roman" w:hAnsi="Times New Roman" w:cs="Times New Roman"/>
-          <w:bCs/>
-          <w:sz w:val="28"/>
-          <w:szCs w:val="40"/>
-          <w:lang w:val="uk-UA" w:eastAsia="ru-RU"/>
-        </w:rPr>
-        <w:t xml:space="preserve"> </w:t>
-      </w:r>
-      <w:r>
-        <w:rPr>
-          <w:rFonts w:ascii="Times New Roman" w:eastAsia="Times New Roman" w:hAnsi="Times New Roman" w:cs="Times New Roman"/>
-          <w:bCs/>
-          <w:sz w:val="28"/>
-          <w:szCs w:val="40"/>
-          <w:lang w:val="uk-UA" w:eastAsia="ru-RU"/>
-        </w:rPr>
-        <w:t xml:space="preserve">із зовнішньої </w:t>
-      </w:r>
-      <w:r>
-        <w:rPr>
-          <w:rFonts w:ascii="Times New Roman" w:eastAsia="Times New Roman" w:hAnsi="Times New Roman" w:cs="Times New Roman"/>
-          <w:bCs/>
-          <w:sz w:val="28"/>
-          <w:szCs w:val="40"/>
-          <w:lang w:val="uk-UA" w:eastAsia="ru-RU"/>
-        </w:rPr>
-        <w:t>функції,</w:t>
-      </w:r>
-      <w:r>
-        <w:rPr>
-          <w:rFonts w:ascii="Times New Roman" w:eastAsia="Times New Roman" w:hAnsi="Times New Roman" w:cs="Times New Roman"/>
-          <w:bCs/>
-          <w:sz w:val="28"/>
-          <w:szCs w:val="40"/>
-          <w:lang w:val="uk-UA" w:eastAsia="ru-RU"/>
-        </w:rPr>
-        <w:t xml:space="preserve"> в якій вона була визначина.</w:t>
-      </w:r>
-      <w:r>
-        <w:rPr>
-          <w:rFonts w:ascii="Times New Roman" w:eastAsia="Times New Roman" w:hAnsi="Times New Roman" w:cs="Times New Roman"/>
-          <w:bCs/>
-          <w:sz w:val="28"/>
-          <w:szCs w:val="40"/>
-          <w:lang w:val="uk-UA" w:eastAsia="ru-RU"/>
-        </w:rPr>
-        <w:t xml:space="preserve"> </w:t>
-      </w:r>
-      <w:r>
-        <w:rPr>
-          <w:rFonts w:ascii="Times New Roman" w:eastAsia="Times New Roman" w:hAnsi="Times New Roman" w:cs="Times New Roman"/>
-          <w:bCs/>
-          <w:sz w:val="28"/>
-          <w:szCs w:val="40"/>
-          <w:lang w:val="en-US" w:eastAsia="ru-RU"/>
-        </w:rPr>
-        <w:t>This</w:t>
-      </w:r>
-      <w:r>
-        <w:rPr>
-          <w:rFonts w:ascii="Times New Roman" w:eastAsia="Times New Roman" w:hAnsi="Times New Roman" w:cs="Times New Roman"/>
-          <w:bCs/>
-          <w:sz w:val="28"/>
-          <w:szCs w:val="40"/>
-          <w:lang w:val="uk-UA" w:eastAsia="ru-RU"/>
-        </w:rPr>
-        <w:t xml:space="preserve"> </w:t>
-      </w:r>
-      <w:r>
-        <w:rPr>
-          <w:rFonts w:ascii="Times New Roman" w:eastAsia="Times New Roman" w:hAnsi="Times New Roman" w:cs="Times New Roman"/>
-          <w:bCs/>
-          <w:sz w:val="28"/>
-          <w:szCs w:val="40"/>
-          <w:lang w:val="uk-UA" w:eastAsia="ru-RU"/>
-        </w:rPr>
-        <w:t>стрілочної функції неможливо переопреділити.</w:t>
-      </w:r>
-      <w:r>
-        <w:rPr>
-          <w:rFonts w:ascii="Times New Roman" w:eastAsia="Times New Roman" w:hAnsi="Times New Roman" w:cs="Times New Roman"/>
-          <w:bCs/>
-          <w:sz w:val="28"/>
-          <w:szCs w:val="40"/>
-          <w:lang w:val="uk-UA" w:eastAsia="ru-RU"/>
-        </w:rPr>
-        <w:t xml:space="preserve"> Оскільки значення </w:t>
-      </w:r>
-      <w:r>
-        <w:rPr>
-          <w:rFonts w:ascii="Times New Roman" w:eastAsia="Times New Roman" w:hAnsi="Times New Roman" w:cs="Times New Roman"/>
-          <w:bCs/>
-          <w:sz w:val="28"/>
-          <w:szCs w:val="40"/>
-          <w:lang w:val="en-US" w:eastAsia="ru-RU"/>
-        </w:rPr>
-        <w:t>this</w:t>
-      </w:r>
-      <w:r>
-        <w:rPr>
-          <w:rFonts w:ascii="Times New Roman" w:eastAsia="Times New Roman" w:hAnsi="Times New Roman" w:cs="Times New Roman"/>
-          <w:bCs/>
-          <w:sz w:val="28"/>
-          <w:szCs w:val="40"/>
-          <w:lang w:val="uk-UA" w:eastAsia="ru-RU"/>
-        </w:rPr>
-        <w:t xml:space="preserve"> </w:t>
-      </w:r>
-      <w:r>
-        <w:rPr>
-          <w:rFonts w:ascii="Times New Roman" w:eastAsia="Times New Roman" w:hAnsi="Times New Roman" w:cs="Times New Roman"/>
-          <w:bCs/>
-          <w:sz w:val="28"/>
-          <w:szCs w:val="40"/>
-          <w:lang w:val="uk-UA" w:eastAsia="ru-RU"/>
-        </w:rPr>
-        <w:t xml:space="preserve">в стрілочних функціях оприділяються лексичним середовищем </w:t>
-      </w:r>
-      <w:r>
-        <w:rPr>
-          <w:rFonts w:ascii="Times New Roman" w:eastAsia="Times New Roman" w:hAnsi="Times New Roman" w:cs="Times New Roman"/>
-          <w:bCs/>
-          <w:sz w:val="28"/>
-          <w:szCs w:val="40"/>
-          <w:lang w:val="uk-UA" w:eastAsia="ru-RU"/>
-        </w:rPr>
-        <w:t>–</w:t>
-      </w:r>
-      <w:r>
-        <w:rPr>
-          <w:rFonts w:ascii="Times New Roman" w:eastAsia="Times New Roman" w:hAnsi="Times New Roman" w:cs="Times New Roman"/>
-          <w:bCs/>
-          <w:sz w:val="28"/>
-          <w:szCs w:val="40"/>
-          <w:lang w:val="uk-UA" w:eastAsia="ru-RU"/>
-        </w:rPr>
-        <w:t xml:space="preserve"> </w:t>
-      </w:r>
-      <w:r>
-        <w:rPr>
-          <w:rFonts w:ascii="Times New Roman" w:eastAsia="Times New Roman" w:hAnsi="Times New Roman" w:cs="Times New Roman"/>
-          <w:bCs/>
-          <w:sz w:val="28"/>
-          <w:szCs w:val="40"/>
-          <w:lang w:val="uk-UA" w:eastAsia="ru-RU"/>
-        </w:rPr>
-        <w:t xml:space="preserve">правила строгого режиму </w:t>
-      </w:r>
-      <w:r>
-        <w:rPr>
-          <w:rFonts w:ascii="Times New Roman" w:eastAsia="Times New Roman" w:hAnsi="Times New Roman" w:cs="Times New Roman"/>
-          <w:bCs/>
-          <w:sz w:val="28"/>
-          <w:szCs w:val="40"/>
-          <w:lang w:val="uk-UA" w:eastAsia="ru-RU"/>
-        </w:rPr>
-        <w:t xml:space="preserve">(‘ </w:t>
-      </w:r>
-      <w:r>
-        <w:rPr>
-          <w:rFonts w:ascii="Times New Roman" w:eastAsia="Times New Roman" w:hAnsi="Times New Roman" w:cs="Times New Roman"/>
-          <w:bCs/>
-          <w:sz w:val="28"/>
-          <w:szCs w:val="40"/>
-          <w:lang w:val="en-US" w:eastAsia="ru-RU"/>
-        </w:rPr>
-        <w:t>use</w:t>
-      </w:r>
-      <w:r>
-        <w:rPr>
-          <w:rFonts w:ascii="Times New Roman" w:eastAsia="Times New Roman" w:hAnsi="Times New Roman" w:cs="Times New Roman"/>
-          <w:bCs/>
-          <w:sz w:val="28"/>
-          <w:szCs w:val="40"/>
-          <w:lang w:val="uk-UA" w:eastAsia="ru-RU"/>
-        </w:rPr>
-        <w:t xml:space="preserve"> </w:t>
-      </w:r>
-      <w:r>
-        <w:rPr>
-          <w:rFonts w:ascii="Times New Roman" w:eastAsia="Times New Roman" w:hAnsi="Times New Roman" w:cs="Times New Roman"/>
-          <w:bCs/>
-          <w:sz w:val="28"/>
-          <w:szCs w:val="40"/>
-          <w:lang w:val="en-US" w:eastAsia="ru-RU"/>
-        </w:rPr>
-        <w:t>strict</w:t>
-      </w:r>
-      <w:r>
-        <w:rPr>
-          <w:rFonts w:ascii="Times New Roman" w:eastAsia="Times New Roman" w:hAnsi="Times New Roman" w:cs="Times New Roman"/>
-          <w:bCs/>
-          <w:sz w:val="28"/>
-          <w:szCs w:val="40"/>
-          <w:lang w:val="uk-UA" w:eastAsia="ru-RU"/>
-        </w:rPr>
-        <w:t xml:space="preserve"> ’) </w:t>
-      </w:r>
-      <w:r>
-        <w:rPr>
-          <w:rFonts w:ascii="Times New Roman" w:eastAsia="Times New Roman" w:hAnsi="Times New Roman" w:cs="Times New Roman"/>
-          <w:bCs/>
-          <w:sz w:val="28"/>
-          <w:szCs w:val="40"/>
-          <w:lang w:val="uk-UA" w:eastAsia="ru-RU"/>
-        </w:rPr>
-        <w:t xml:space="preserve">на дане </w:t>
-      </w:r>
-      <w:r>
-        <w:rPr>
-          <w:rFonts w:ascii="Times New Roman" w:eastAsia="Times New Roman" w:hAnsi="Times New Roman" w:cs="Times New Roman"/>
-          <w:bCs/>
-          <w:sz w:val="28"/>
-          <w:szCs w:val="40"/>
-          <w:lang w:val="en-US" w:eastAsia="ru-RU"/>
-        </w:rPr>
-        <w:t>this</w:t>
-      </w:r>
-      <w:r>
-        <w:rPr>
-          <w:rFonts w:ascii="Times New Roman" w:eastAsia="Times New Roman" w:hAnsi="Times New Roman" w:cs="Times New Roman"/>
-          <w:bCs/>
-          <w:sz w:val="28"/>
-          <w:szCs w:val="40"/>
-          <w:lang w:val="uk-UA" w:eastAsia="ru-RU"/>
-        </w:rPr>
-        <w:t xml:space="preserve"> </w:t>
-      </w:r>
-      <w:r>
-        <w:rPr>
-          <w:rFonts w:ascii="Times New Roman" w:eastAsia="Times New Roman" w:hAnsi="Times New Roman" w:cs="Times New Roman"/>
-          <w:bCs/>
-          <w:sz w:val="28"/>
-          <w:szCs w:val="40"/>
-          <w:lang w:val="uk-UA" w:eastAsia="ru-RU"/>
-        </w:rPr>
-        <w:t>не діють</w:t>
-      </w:r>
-    </w:p>
-    <w:p>
-      <w:pPr>
-        <w:ind w:firstLine="708"/>
-        <w:rPr>
-          <w:rFonts w:ascii="Times New Roman" w:eastAsia="Times New Roman" w:hAnsi="Times New Roman" w:cs="Times New Roman"/>
-          <w:bCs/>
-          <w:sz w:val="28"/>
-          <w:szCs w:val="40"/>
-          <w:lang w:val="uk-UA" w:eastAsia="ru-RU"/>
-        </w:rPr>
-      </w:pPr>
-      <w:r>
-        <w:rPr>
-          <w:rFonts w:ascii="Times New Roman" w:eastAsia="Times New Roman" w:hAnsi="Times New Roman" w:cs="Times New Roman"/>
-          <w:bCs/>
-          <w:sz w:val="28"/>
-          <w:szCs w:val="40"/>
-          <w:lang w:val="uk-UA" w:eastAsia="ru-RU"/>
-        </w:rPr>
         <w:t xml:space="preserve"> </w:t>
       </w:r>
       <w:r>
@@ -10719,18 +10804,7 @@
             <w:szCs w:val="28"/>
             <w:lang w:val="uk-UA"/>
           </w:rPr>
-          <w:t>https://medium.com/@stasonmars/%D0%BF%D0%BE%D0%B4%D1%80%D0%BE%D0%B1%D0%BD%D0%BE-%D0%BE-%D0%BC%D0%B5%D1%82%D0%BE%D0%B4%D0%B0%D1%85-apply-call-%D0%B8-bind-%D0%BD%D0%B5%D0%BE%D0%B1%D1%85%D0%BE%D0%B4%D0</w:t>
-        </w:r>
-        <w:r>
-          <w:rPr>
-            <w:rStyle w:val="a4"/>
-            <w:rFonts w:ascii="Times New Roman" w:hAnsi="Times New Roman" w:cs="Times New Roman"/>
-            <w:sz w:val="28"/>
-            <w:szCs w:val="28"/>
-            <w:lang w:val="uk-UA"/>
-          </w:rPr>
-          <w:lastRenderedPageBreak/>
-          <w:t>%B8%D0%BC%D1%8B%D1%85-%D0%BA%D0%B0%D0%B6%D0%B4%D0%BE%D0%BC%D1%83-javascript-%D1%80%D0%B0%D0%B7%D1%80%D0%B0%D0%B1%D0%BE%D1%82%D1%87%D0%B8%D0%BA%D1%83-ddd5f9b06290</w:t>
+          <w:t>https://medium.com/@stasonmars/%D0%BF%D0%BE%D0%B4%D1%80%D0%BE%D0%B1%D0%BD%D0%BE-%D0%BE-%D0%BC%D0%B5%D1%82%D0%BE%D0%B4%D0%B0%D1%85-apply-call-%D0%B8-bind-%D0%BD%D0%B5%D0%BE%D0%B1%D1%85%D0%BE%D0%B4%D0%B8%D0%BC%D1%8B%D1%85-%D0%BA%D0%B0%D0%B6%D0%B4%D0%BE%D0%BC%D1%83-javascript-%D1%80%D0%B0%D0%B7%D1%80%D0%B0%D0%B1%D0%BE%D1%82%D1%87%D0%B8%D0%BA%D1%83-ddd5f9b06290</w:t>
         </w:r>
       </w:hyperlink>
       <w:r>
@@ -12028,7 +12102,6 @@
           <w:szCs w:val="40"/>
           <w:lang w:val="uk-UA" w:eastAsia="ru-RU"/>
         </w:rPr>
-        <w:lastRenderedPageBreak/>
         <w:t>Мінуси даного методу:</w:t>
       </w:r>
     </w:p>
@@ -12121,6 +12194,7 @@
           <w:szCs w:val="40"/>
           <w:lang w:val="uk-UA" w:eastAsia="ru-RU"/>
         </w:rPr>
+        <w:lastRenderedPageBreak/>
         <w:t xml:space="preserve">Перший параметр </w:t>
       </w:r>
       <w:r>
@@ -12910,61 +12984,51 @@
           <w:szCs w:val="40"/>
           <w:lang w:val="uk-UA" w:eastAsia="ru-RU"/>
         </w:rPr>
-        <w:t xml:space="preserve"> парадигма програмування, не протребуюча явного згадування </w:t>
-      </w:r>
-      <w:r>
-        <w:rPr>
-          <w:rFonts w:ascii="Times New Roman" w:eastAsia="Times New Roman" w:hAnsi="Times New Roman" w:cs="Times New Roman"/>
+        <w:t xml:space="preserve"> парадигма програмування, не протребуюча явного згадування аргументів, які оприділяються функцією і викоритовуються замість змінних комбінаторів і композицій.</w:t>
+      </w:r>
+    </w:p>
+    <w:p>
+      <w:pPr>
+        <w:ind w:left="360" w:firstLine="348"/>
+        <w:rPr>
+          <w:rFonts w:ascii="Times New Roman" w:eastAsia="Times New Roman" w:hAnsi="Times New Roman" w:cs="Times New Roman"/>
+          <w:bCs/>
+          <w:sz w:val="28"/>
+          <w:szCs w:val="40"/>
+          <w:lang w:val="uk-UA" w:eastAsia="ru-RU"/>
+        </w:rPr>
+      </w:pPr>
+      <w:r>
+        <w:rPr>
+          <w:rFonts w:ascii="Times New Roman" w:eastAsia="Times New Roman" w:hAnsi="Times New Roman" w:cs="Times New Roman"/>
+          <w:b/>
+          <w:bCs/>
+          <w:sz w:val="28"/>
+          <w:szCs w:val="40"/>
+          <w:lang w:val="uk-UA" w:eastAsia="ru-RU"/>
+        </w:rPr>
+        <w:t>Каррірування</w:t>
+      </w:r>
+      <w:r>
+        <w:rPr>
+          <w:rFonts w:ascii="Times New Roman" w:eastAsia="Times New Roman" w:hAnsi="Times New Roman" w:cs="Times New Roman"/>
+          <w:bCs/>
+          <w:sz w:val="28"/>
+          <w:szCs w:val="40"/>
+          <w:lang w:val="uk-UA" w:eastAsia="ru-RU"/>
+        </w:rPr>
+        <w:t xml:space="preserve"> готує функції, щоб приймати тільки дані в якості аргументу (інші аргументи частково застосовуються заздалегідь), а </w:t>
+      </w:r>
+      <w:r>
+        <w:rPr>
+          <w:rFonts w:ascii="Times New Roman" w:eastAsia="Times New Roman" w:hAnsi="Times New Roman" w:cs="Times New Roman"/>
+          <w:b/>
           <w:bCs/>
           <w:sz w:val="28"/>
           <w:szCs w:val="40"/>
           <w:lang w:val="uk-UA" w:eastAsia="ru-RU"/>
         </w:rPr>
         <w:lastRenderedPageBreak/>
-        <w:t>аргументів, які оприділяються функцією і викоритовуються замість змінних комбінаторів і композицій.</w:t>
-      </w:r>
-    </w:p>
-    <w:p>
-      <w:pPr>
-        <w:ind w:left="360" w:firstLine="348"/>
-        <w:rPr>
-          <w:rFonts w:ascii="Times New Roman" w:eastAsia="Times New Roman" w:hAnsi="Times New Roman" w:cs="Times New Roman"/>
-          <w:bCs/>
-          <w:sz w:val="28"/>
-          <w:szCs w:val="40"/>
-          <w:lang w:val="uk-UA" w:eastAsia="ru-RU"/>
-        </w:rPr>
-      </w:pPr>
-      <w:r>
-        <w:rPr>
-          <w:rFonts w:ascii="Times New Roman" w:eastAsia="Times New Roman" w:hAnsi="Times New Roman" w:cs="Times New Roman"/>
-          <w:b/>
-          <w:bCs/>
-          <w:sz w:val="28"/>
-          <w:szCs w:val="40"/>
-          <w:lang w:val="uk-UA" w:eastAsia="ru-RU"/>
-        </w:rPr>
-        <w:t>Каррірування</w:t>
-      </w:r>
-      <w:r>
-        <w:rPr>
-          <w:rFonts w:ascii="Times New Roman" w:eastAsia="Times New Roman" w:hAnsi="Times New Roman" w:cs="Times New Roman"/>
-          <w:bCs/>
-          <w:sz w:val="28"/>
-          <w:szCs w:val="40"/>
-          <w:lang w:val="uk-UA" w:eastAsia="ru-RU"/>
-        </w:rPr>
-        <w:t xml:space="preserve"> готує функції, щоб приймати тільки дані в якості аргументу (інші аргументи частково застосовуються заздалегідь), а </w:t>
-      </w:r>
-      <w:r>
-        <w:rPr>
-          <w:rFonts w:ascii="Times New Roman" w:eastAsia="Times New Roman" w:hAnsi="Times New Roman" w:cs="Times New Roman"/>
-          <w:b/>
-          <w:bCs/>
-          <w:sz w:val="28"/>
-          <w:szCs w:val="40"/>
-          <w:lang w:val="uk-UA" w:eastAsia="ru-RU"/>
-        </w:rPr>
         <w:t>композиція</w:t>
       </w:r>
       <w:r>
@@ -13668,7 +13732,6 @@
           <w:szCs w:val="40"/>
           <w:lang w:val="uk-UA" w:eastAsia="ru-RU"/>
         </w:rPr>
-        <w:lastRenderedPageBreak/>
         <w:t xml:space="preserve">Для використання </w:t>
       </w:r>
       <w:r>
@@ -13850,6 +13913,7 @@
           <w:spacing w:val="-1"/>
           <w:lang w:val="en-US"/>
         </w:rPr>
+        <w:lastRenderedPageBreak/>
         <w:t xml:space="preserve">callback </w:t>
       </w:r>
       <w:r>
@@ -14612,19 +14676,7 @@
             <w:szCs w:val="40"/>
             <w:lang w:val="uk-UA" w:eastAsia="ru-RU"/>
           </w:rPr>
-          <w:t>https://medium.com/@sshambir/%D0%BE%D1%81%D0%B2%D0%B0%D0%B8%D0%B2%D0%B0%D0%B5%D0%BC-</w:t>
-        </w:r>
-        <w:r>
-          <w:rPr>
-            <w:rStyle w:val="a4"/>
-            <w:rFonts w:ascii="Times New Roman" w:eastAsia="Times New Roman" w:hAnsi="Times New Roman" w:cs="Times New Roman"/>
-            <w:bCs/>
-            <w:sz w:val="32"/>
-            <w:szCs w:val="40"/>
-            <w:lang w:val="uk-UA" w:eastAsia="ru-RU"/>
-          </w:rPr>
-          <w:lastRenderedPageBreak/>
-          <w:t>%D0%B7%D0%B0%D0%BC%D1%8B%D0%BA%D0%B0%D0%BD%D0%B8%D1%8F-%D0%B2-javascript-5b83267ef7d1</w:t>
+          <w:t>https://medium.com/@sshambir/%D0%BE%D1%81%D0%B2%D0%B0%D0%B8%D0%B2%D0%B0%D0%B5%D0%BC-%D0%B7%D0%B0%D0%BC%D1%8B%D0%BA%D0%B0%D0%BD%D0%B8%D1%8F-%D0%B2-javascript-5b83267ef7d1</w:t>
         </w:r>
       </w:hyperlink>
       <w:r>
@@ -14788,7 +14840,18 @@
           <w:szCs w:val="40"/>
           <w:lang w:val="uk-UA" w:eastAsia="ru-RU"/>
         </w:rPr>
-        <w:t>об’єкт на який ніхто не зсилається. Але якщо ми визначи</w:t>
+        <w:t xml:space="preserve">об’єкт на який ніхто </w:t>
+      </w:r>
+      <w:r>
+        <w:rPr>
+          <w:rFonts w:ascii="Times New Roman" w:eastAsia="Times New Roman" w:hAnsi="Times New Roman" w:cs="Times New Roman"/>
+          <w:bCs/>
+          <w:sz w:val="32"/>
+          <w:szCs w:val="40"/>
+          <w:lang w:val="uk-UA" w:eastAsia="ru-RU"/>
+        </w:rPr>
+        <w:lastRenderedPageBreak/>
+        <w:t>не зсилається. Але якщо ми визначи</w:t>
       </w:r>
       <w:r>
         <w:rPr>
@@ -15373,50 +15436,50 @@
           <w:szCs w:val="40"/>
           <w:lang w:val="uk-UA" w:eastAsia="ru-RU"/>
         </w:rPr>
+        <w:t>Нове лексичне середовище створюється кожен раз, коли функція виконується.</w:t>
+      </w:r>
+      <w:r>
+        <w:rPr>
+          <w:rFonts w:ascii="Times New Roman" w:eastAsia="Times New Roman" w:hAnsi="Times New Roman" w:cs="Times New Roman"/>
+          <w:bCs/>
+          <w:sz w:val="32"/>
+          <w:szCs w:val="40"/>
+          <w:lang w:val="uk-UA" w:eastAsia="ru-RU"/>
+        </w:rPr>
+        <w:t xml:space="preserve"> І якщо фукнція викликаєтся декілька раз, то для кожного виклику буде створено нове лексичне середовище</w:t>
+      </w:r>
+      <w:r>
+        <w:rPr>
+          <w:rFonts w:ascii="Times New Roman" w:eastAsia="Times New Roman" w:hAnsi="Times New Roman" w:cs="Times New Roman"/>
+          <w:bCs/>
+          <w:sz w:val="32"/>
+          <w:szCs w:val="40"/>
+          <w:lang w:val="uk-UA" w:eastAsia="ru-RU"/>
+        </w:rPr>
+        <w:t xml:space="preserve"> з своїми специфічними для цього виклику локальними змінними і параметрами</w:t>
+      </w:r>
+    </w:p>
+    <w:p>
+      <w:pPr>
+        <w:ind w:firstLine="708"/>
+        <w:rPr>
+          <w:rFonts w:ascii="Times New Roman" w:eastAsia="Times New Roman" w:hAnsi="Times New Roman" w:cs="Times New Roman"/>
+          <w:bCs/>
+          <w:sz w:val="32"/>
+          <w:szCs w:val="40"/>
+          <w:lang w:val="uk-UA" w:eastAsia="ru-RU"/>
+        </w:rPr>
+      </w:pPr>
+      <w:r>
+        <w:rPr>
+          <w:rFonts w:ascii="Times New Roman" w:eastAsia="Times New Roman" w:hAnsi="Times New Roman" w:cs="Times New Roman"/>
+          <w:b/>
+          <w:bCs/>
+          <w:sz w:val="32"/>
+          <w:szCs w:val="40"/>
+          <w:lang w:val="uk-UA" w:eastAsia="ru-RU"/>
+        </w:rPr>
         <w:lastRenderedPageBreak/>
-        <w:t>Нове лексичне середовище створюється кожен раз, коли функція виконується.</w:t>
-      </w:r>
-      <w:r>
-        <w:rPr>
-          <w:rFonts w:ascii="Times New Roman" w:eastAsia="Times New Roman" w:hAnsi="Times New Roman" w:cs="Times New Roman"/>
-          <w:bCs/>
-          <w:sz w:val="32"/>
-          <w:szCs w:val="40"/>
-          <w:lang w:val="uk-UA" w:eastAsia="ru-RU"/>
-        </w:rPr>
-        <w:t xml:space="preserve"> І якщо фукнція викликаєтся декілька раз, то для кожного виклику буде створено нове лексичне середовище</w:t>
-      </w:r>
-      <w:r>
-        <w:rPr>
-          <w:rFonts w:ascii="Times New Roman" w:eastAsia="Times New Roman" w:hAnsi="Times New Roman" w:cs="Times New Roman"/>
-          <w:bCs/>
-          <w:sz w:val="32"/>
-          <w:szCs w:val="40"/>
-          <w:lang w:val="uk-UA" w:eastAsia="ru-RU"/>
-        </w:rPr>
-        <w:t xml:space="preserve"> з своїми специфічними для цього виклику локальними змінними і параметрами</w:t>
-      </w:r>
-    </w:p>
-    <w:p>
-      <w:pPr>
-        <w:ind w:firstLine="708"/>
-        <w:rPr>
-          <w:rFonts w:ascii="Times New Roman" w:eastAsia="Times New Roman" w:hAnsi="Times New Roman" w:cs="Times New Roman"/>
-          <w:bCs/>
-          <w:sz w:val="32"/>
-          <w:szCs w:val="40"/>
-          <w:lang w:val="uk-UA" w:eastAsia="ru-RU"/>
-        </w:rPr>
-      </w:pPr>
-      <w:r>
-        <w:rPr>
-          <w:rFonts w:ascii="Times New Roman" w:eastAsia="Times New Roman" w:hAnsi="Times New Roman" w:cs="Times New Roman"/>
-          <w:b/>
-          <w:bCs/>
-          <w:sz w:val="32"/>
-          <w:szCs w:val="40"/>
-          <w:lang w:val="uk-UA" w:eastAsia="ru-RU"/>
-        </w:rPr>
         <w:t>Вільна змінна</w:t>
       </w:r>
       <w:r>
@@ -15499,6 +15562,8 @@
         </w:rPr>
         <w:t xml:space="preserve"> Для пошуку вільних змінних використовується ланцюг області видимості.</w:t>
       </w:r>
+      <w:bookmarkStart w:id="0" w:name="_GoBack"/>
+      <w:bookmarkEnd w:id="0"/>
     </w:p>
     <w:p>
       <w:pPr>
@@ -15871,7 +15936,6 @@
           <w:szCs w:val="40"/>
           <w:lang w:val="uk-UA" w:eastAsia="ru-RU"/>
         </w:rPr>
-        <w:lastRenderedPageBreak/>
         <w:tab/>
       </w:r>
       <w:r>
@@ -15996,6 +16060,7 @@
           <w:szCs w:val="28"/>
           <w:lang w:val="en-US"/>
         </w:rPr>
+        <w:lastRenderedPageBreak/>
         <w:t>const</w:t>
       </w:r>
       <w:r>
@@ -17282,7 +17347,7 @@
           <w:szCs w:val="28"/>
           <w:lang w:val="uk-UA"/>
         </w:rPr>
-        <w:t xml:space="preserve"> Для диструктуризації вложеного об’єкта </w:t>
+        <w:t xml:space="preserve"> Для диструктуризації вложеного об’єкта використовується </w:t>
       </w:r>
       <w:r>
         <w:rPr>
@@ -17292,93 +17357,83 @@
           <w:szCs w:val="28"/>
           <w:lang w:val="uk-UA"/>
         </w:rPr>
+        <w:t xml:space="preserve">параметр перейменування </w:t>
+      </w:r>
+      <w:r>
+        <w:rPr>
+          <w:rFonts w:ascii="Times New Roman" w:hAnsi="Times New Roman" w:cs="Times New Roman"/>
+          <w:color w:val="000000"/>
+          <w:sz w:val="32"/>
+          <w:szCs w:val="28"/>
+        </w:rPr>
+        <w:t xml:space="preserve">‘:’ </w:t>
+      </w:r>
+      <w:r>
+        <w:rPr>
+          <w:rFonts w:ascii="Times New Roman" w:hAnsi="Times New Roman" w:cs="Times New Roman"/>
+          <w:color w:val="000000"/>
+          <w:sz w:val="32"/>
+          <w:szCs w:val="28"/>
+          <w:lang w:val="uk-UA"/>
+        </w:rPr>
+        <w:t xml:space="preserve">і скобки в залежності від типу об’єкта </w:t>
+      </w:r>
+      <w:r>
+        <w:rPr>
+          <w:rFonts w:ascii="Times New Roman" w:hAnsi="Times New Roman" w:cs="Times New Roman"/>
+          <w:color w:val="000000"/>
+          <w:sz w:val="32"/>
+          <w:szCs w:val="28"/>
+        </w:rPr>
+        <w:t>({}, [])</w:t>
+      </w:r>
+      <w:r>
+        <w:rPr>
+          <w:rFonts w:ascii="Times New Roman" w:hAnsi="Times New Roman" w:cs="Times New Roman"/>
+          <w:color w:val="000000"/>
+          <w:sz w:val="32"/>
+          <w:szCs w:val="28"/>
+        </w:rPr>
+        <w:t>.</w:t>
+      </w:r>
+      <w:r>
+        <w:rPr>
+          <w:rFonts w:ascii="Times New Roman" w:hAnsi="Times New Roman" w:cs="Times New Roman"/>
+          <w:color w:val="000000"/>
+          <w:sz w:val="32"/>
+          <w:szCs w:val="28"/>
+        </w:rPr>
+        <w:t xml:space="preserve"> </w:t>
+      </w:r>
+      <w:r>
+        <w:rPr>
+          <w:rFonts w:ascii="Times New Roman" w:hAnsi="Times New Roman" w:cs="Times New Roman"/>
+          <w:color w:val="000000"/>
+          <w:sz w:val="32"/>
+          <w:szCs w:val="28"/>
+          <w:lang w:val="uk-UA"/>
+        </w:rPr>
+        <w:t>Диструктуризацію можна провести будь-якої сладності і глибини.</w:t>
+      </w:r>
+    </w:p>
+    <w:p>
+      <w:pPr>
+        <w:rPr>
+          <w:rFonts w:ascii="Times New Roman" w:hAnsi="Times New Roman" w:cs="Times New Roman"/>
+          <w:color w:val="000000"/>
+          <w:sz w:val="32"/>
+          <w:szCs w:val="28"/>
+          <w:lang w:val="uk-UA"/>
+        </w:rPr>
+      </w:pPr>
+      <w:r>
+        <w:rPr>
+          <w:rFonts w:ascii="Times New Roman" w:hAnsi="Times New Roman" w:cs="Times New Roman"/>
+          <w:color w:val="000000"/>
+          <w:sz w:val="32"/>
+          <w:szCs w:val="28"/>
+        </w:rPr>
         <w:lastRenderedPageBreak/>
-        <w:t xml:space="preserve">використовується </w:t>
-      </w:r>
-      <w:r>
-        <w:rPr>
-          <w:rFonts w:ascii="Times New Roman" w:hAnsi="Times New Roman" w:cs="Times New Roman"/>
-          <w:color w:val="000000"/>
-          <w:sz w:val="32"/>
-          <w:szCs w:val="28"/>
-          <w:lang w:val="uk-UA"/>
-        </w:rPr>
-        <w:t xml:space="preserve">параметр перейменування </w:t>
-      </w:r>
-      <w:r>
-        <w:rPr>
-          <w:rFonts w:ascii="Times New Roman" w:hAnsi="Times New Roman" w:cs="Times New Roman"/>
-          <w:color w:val="000000"/>
-          <w:sz w:val="32"/>
-          <w:szCs w:val="28"/>
-        </w:rPr>
-        <w:t xml:space="preserve">‘:’ </w:t>
-      </w:r>
-      <w:r>
-        <w:rPr>
-          <w:rFonts w:ascii="Times New Roman" w:hAnsi="Times New Roman" w:cs="Times New Roman"/>
-          <w:color w:val="000000"/>
-          <w:sz w:val="32"/>
-          <w:szCs w:val="28"/>
-          <w:lang w:val="uk-UA"/>
-        </w:rPr>
-        <w:t xml:space="preserve">і скобки в залежності від типу об’єкта </w:t>
-      </w:r>
-      <w:r>
-        <w:rPr>
-          <w:rFonts w:ascii="Times New Roman" w:hAnsi="Times New Roman" w:cs="Times New Roman"/>
-          <w:color w:val="000000"/>
-          <w:sz w:val="32"/>
-          <w:szCs w:val="28"/>
-        </w:rPr>
-        <w:t>({}, [])</w:t>
-      </w:r>
-      <w:r>
-        <w:rPr>
-          <w:rFonts w:ascii="Times New Roman" w:hAnsi="Times New Roman" w:cs="Times New Roman"/>
-          <w:color w:val="000000"/>
-          <w:sz w:val="32"/>
-          <w:szCs w:val="28"/>
-        </w:rPr>
-        <w:t>.</w:t>
-      </w:r>
-      <w:r>
-        <w:rPr>
-          <w:rFonts w:ascii="Times New Roman" w:hAnsi="Times New Roman" w:cs="Times New Roman"/>
-          <w:color w:val="000000"/>
-          <w:sz w:val="32"/>
-          <w:szCs w:val="28"/>
-        </w:rPr>
-        <w:t xml:space="preserve"> </w:t>
-      </w:r>
-      <w:r>
-        <w:rPr>
-          <w:rFonts w:ascii="Times New Roman" w:hAnsi="Times New Roman" w:cs="Times New Roman"/>
-          <w:color w:val="000000"/>
-          <w:sz w:val="32"/>
-          <w:szCs w:val="28"/>
-          <w:lang w:val="uk-UA"/>
-        </w:rPr>
-        <w:t>Диструктуризацію можна провести будь-якої сладності і глибини.</w:t>
-      </w:r>
-    </w:p>
-    <w:p>
-      <w:pPr>
-        <w:rPr>
-          <w:rFonts w:ascii="Times New Roman" w:hAnsi="Times New Roman" w:cs="Times New Roman"/>
-          <w:color w:val="000000"/>
-          <w:sz w:val="32"/>
-          <w:szCs w:val="28"/>
-          <w:lang w:val="uk-UA"/>
-        </w:rPr>
-      </w:pPr>
-      <w:r>
-        <w:rPr>
-          <w:rFonts w:ascii="Times New Roman" w:hAnsi="Times New Roman" w:cs="Times New Roman"/>
-          <w:color w:val="000000"/>
-          <w:sz w:val="32"/>
-          <w:szCs w:val="28"/>
-        </w:rPr>
         <w:tab/>
       </w:r>
       <w:r>
@@ -19940,7 +19995,7 @@
 </file>
 
 <file path=word/endnotes.xml><?xml version="1.0" encoding="utf-8"?>
-<w:endnotes xmlns:wpc="http://schemas.microsoft.com/office/word/2010/wordprocessingCanvas" xmlns:cx="http://schemas.microsoft.com/office/drawing/2014/chartex" xmlns:cx1="http://schemas.microsoft.com/office/drawing/2015/9/8/chartex" xmlns:mc="http://schemas.openxmlformats.org/markup-compatibility/2006" xmlns:o="urn:schemas-microsoft-com:office:office" xmlns:r="http://schemas.openxmlformats.org/officeDocument/2006/relationships" xmlns:m="http://schemas.openxmlformats.org/officeDocument/2006/math" xmlns:v="urn:schemas-microsoft-com:vml" xmlns:wp14="http://schemas.microsoft.com/office/word/2010/wordprocessingDrawing" xmlns:wp="http://schemas.openxmlformats.org/drawingml/2006/wordprocessingDrawing" xmlns:w10="urn:schemas-microsoft-com:office:word" xmlns:w="http://schemas.openxmlformats.org/wordprocessingml/2006/main" xmlns:w14="http://schemas.microsoft.com/office/word/2010/wordml" xmlns:w15="http://schemas.microsoft.com/office/word/2012/wordml" xmlns:w16se="http://schemas.microsoft.com/office/word/2015/wordml/symex" xmlns:wpg="http://schemas.microsoft.com/office/word/2010/wordprocessingGroup" xmlns:wpi="http://schemas.microsoft.com/office/word/2010/wordprocessingInk" xmlns:wne="http://schemas.microsoft.com/office/word/2006/wordml" xmlns:wps="http://schemas.microsoft.com/office/word/2010/wordprocessingShape" mc:Ignorable="w14 w15 w16se wp14">
+<w:endnotes xmlns:wpc="http://schemas.microsoft.com/office/word/2010/wordprocessingCanvas" xmlns:mc="http://schemas.openxmlformats.org/markup-compatibility/2006" xmlns:o="urn:schemas-microsoft-com:office:office" xmlns:r="http://schemas.openxmlformats.org/officeDocument/2006/relationships" xmlns:m="http://schemas.openxmlformats.org/officeDocument/2006/math" xmlns:v="urn:schemas-microsoft-com:vml" xmlns:wp14="http://schemas.microsoft.com/office/word/2010/wordprocessingDrawing" xmlns:wp="http://schemas.openxmlformats.org/drawingml/2006/wordprocessingDrawing" xmlns:w10="urn:schemas-microsoft-com:office:word" xmlns:w="http://schemas.openxmlformats.org/wordprocessingml/2006/main" xmlns:w14="http://schemas.microsoft.com/office/word/2010/wordml" xmlns:w15="http://schemas.microsoft.com/office/word/2012/wordml" xmlns:wpg="http://schemas.microsoft.com/office/word/2010/wordprocessingGroup" xmlns:wpi="http://schemas.microsoft.com/office/word/2010/wordprocessingInk" xmlns:wne="http://schemas.microsoft.com/office/word/2006/wordml" xmlns:wps="http://schemas.microsoft.com/office/word/2010/wordprocessingShape" mc:Ignorable="w14 w15 wp14">
   <w:endnote w:type="separator" w:id="-1">
     <w:p>
       <w:pPr>
@@ -19965,7 +20020,7 @@
 </file>
 
 <file path=word/footnotes.xml><?xml version="1.0" encoding="utf-8"?>
-<w:footnotes xmlns:wpc="http://schemas.microsoft.com/office/word/2010/wordprocessingCanvas" xmlns:cx="http://schemas.microsoft.com/office/drawing/2014/chartex" xmlns:cx1="http://schemas.microsoft.com/office/drawing/2015/9/8/chartex" xmlns:mc="http://schemas.openxmlformats.org/markup-compatibility/2006" xmlns:o="urn:schemas-microsoft-com:office:office" xmlns:r="http://schemas.openxmlformats.org/officeDocument/2006/relationships" xmlns:m="http://schemas.openxmlformats.org/officeDocument/2006/math" xmlns:v="urn:schemas-microsoft-com:vml" xmlns:wp14="http://schemas.microsoft.com/office/word/2010/wordprocessingDrawing" xmlns:wp="http://schemas.openxmlformats.org/drawingml/2006/wordprocessingDrawing" xmlns:w10="urn:schemas-microsoft-com:office:word" xmlns:w="http://schemas.openxmlformats.org/wordprocessingml/2006/main" xmlns:w14="http://schemas.microsoft.com/office/word/2010/wordml" xmlns:w15="http://schemas.microsoft.com/office/word/2012/wordml" xmlns:w16se="http://schemas.microsoft.com/office/word/2015/wordml/symex" xmlns:wpg="http://schemas.microsoft.com/office/word/2010/wordprocessingGroup" xmlns:wpi="http://schemas.microsoft.com/office/word/2010/wordprocessingInk" xmlns:wne="http://schemas.microsoft.com/office/word/2006/wordml" xmlns:wps="http://schemas.microsoft.com/office/word/2010/wordprocessingShape" mc:Ignorable="w14 w15 w16se wp14">
+<w:footnotes xmlns:wpc="http://schemas.microsoft.com/office/word/2010/wordprocessingCanvas" xmlns:mc="http://schemas.openxmlformats.org/markup-compatibility/2006" xmlns:o="urn:schemas-microsoft-com:office:office" xmlns:r="http://schemas.openxmlformats.org/officeDocument/2006/relationships" xmlns:m="http://schemas.openxmlformats.org/officeDocument/2006/math" xmlns:v="urn:schemas-microsoft-com:vml" xmlns:wp14="http://schemas.microsoft.com/office/word/2010/wordprocessingDrawing" xmlns:wp="http://schemas.openxmlformats.org/drawingml/2006/wordprocessingDrawing" xmlns:w10="urn:schemas-microsoft-com:office:word" xmlns:w="http://schemas.openxmlformats.org/wordprocessingml/2006/main" xmlns:w14="http://schemas.microsoft.com/office/word/2010/wordml" xmlns:w15="http://schemas.microsoft.com/office/word/2012/wordml" xmlns:wpg="http://schemas.microsoft.com/office/word/2010/wordprocessingGroup" xmlns:wpi="http://schemas.microsoft.com/office/word/2010/wordprocessingInk" xmlns:wne="http://schemas.microsoft.com/office/word/2006/wordml" xmlns:wps="http://schemas.microsoft.com/office/word/2010/wordprocessingShape" mc:Ignorable="w14 w15 wp14">
   <w:footnote w:type="separator" w:id="-1">
     <w:p>
       <w:pPr>
@@ -19990,7 +20045,7 @@
 </file>
 
 <file path=word/numbering.xml><?xml version="1.0" encoding="utf-8"?>
-<w:numbering xmlns:wpc="http://schemas.microsoft.com/office/word/2010/wordprocessingCanvas" xmlns:cx="http://schemas.microsoft.com/office/drawing/2014/chartex" xmlns:cx1="http://schemas.microsoft.com/office/drawing/2015/9/8/chartex" xmlns:mc="http://schemas.openxmlformats.org/markup-compatibility/2006" xmlns:o="urn:schemas-microsoft-com:office:office" xmlns:r="http://schemas.openxmlformats.org/officeDocument/2006/relationships" xmlns:m="http://schemas.openxmlformats.org/officeDocument/2006/math" xmlns:v="urn:schemas-microsoft-com:vml" xmlns:wp14="http://schemas.microsoft.com/office/word/2010/wordprocessingDrawing" xmlns:wp="http://schemas.openxmlformats.org/drawingml/2006/wordprocessingDrawing" xmlns:w10="urn:schemas-microsoft-com:office:word" xmlns:w="http://schemas.openxmlformats.org/wordprocessingml/2006/main" xmlns:w14="http://schemas.microsoft.com/office/word/2010/wordml" xmlns:w15="http://schemas.microsoft.com/office/word/2012/wordml" xmlns:w16se="http://schemas.microsoft.com/office/word/2015/wordml/symex" xmlns:wpg="http://schemas.microsoft.com/office/word/2010/wordprocessingGroup" xmlns:wpi="http://schemas.microsoft.com/office/word/2010/wordprocessingInk" xmlns:wne="http://schemas.microsoft.com/office/word/2006/wordml" xmlns:wps="http://schemas.microsoft.com/office/word/2010/wordprocessingShape" mc:Ignorable="w14 w15 w16se wp14">
+<w:numbering xmlns:wpc="http://schemas.microsoft.com/office/word/2010/wordprocessingCanvas" xmlns:mc="http://schemas.openxmlformats.org/markup-compatibility/2006" xmlns:o="urn:schemas-microsoft-com:office:office" xmlns:r="http://schemas.openxmlformats.org/officeDocument/2006/relationships" xmlns:m="http://schemas.openxmlformats.org/officeDocument/2006/math" xmlns:v="urn:schemas-microsoft-com:vml" xmlns:wp14="http://schemas.microsoft.com/office/word/2010/wordprocessingDrawing" xmlns:wp="http://schemas.openxmlformats.org/drawingml/2006/wordprocessingDrawing" xmlns:w10="urn:schemas-microsoft-com:office:word" xmlns:w="http://schemas.openxmlformats.org/wordprocessingml/2006/main" xmlns:w14="http://schemas.microsoft.com/office/word/2010/wordml" xmlns:w15="http://schemas.microsoft.com/office/word/2012/wordml" xmlns:wpg="http://schemas.microsoft.com/office/word/2010/wordprocessingGroup" xmlns:wpi="http://schemas.microsoft.com/office/word/2010/wordprocessingInk" xmlns:wne="http://schemas.microsoft.com/office/word/2006/wordml" xmlns:wps="http://schemas.microsoft.com/office/word/2010/wordprocessingShape" mc:Ignorable="w14 w15 wp14">
   <w:abstractNum w:abstractNumId="0" w15:restartNumberingAfterBreak="0">
     <w:nsid w:val="02495BDA"/>
     <w:multiLevelType w:val="hybridMultilevel"/>
@@ -22421,7 +22476,7 @@
 </file>
 
 <file path=word/styles.xml><?xml version="1.0" encoding="utf-8"?>
-<w:styles xmlns:mc="http://schemas.openxmlformats.org/markup-compatibility/2006" xmlns:r="http://schemas.openxmlformats.org/officeDocument/2006/relationships" xmlns:w="http://schemas.openxmlformats.org/wordprocessingml/2006/main" xmlns:w14="http://schemas.microsoft.com/office/word/2010/wordml" xmlns:w15="http://schemas.microsoft.com/office/word/2012/wordml" xmlns:w16se="http://schemas.microsoft.com/office/word/2015/wordml/symex" mc:Ignorable="w14 w15 w16se">
+<w:styles xmlns:mc="http://schemas.openxmlformats.org/markup-compatibility/2006" xmlns:r="http://schemas.openxmlformats.org/officeDocument/2006/relationships" xmlns:w="http://schemas.openxmlformats.org/wordprocessingml/2006/main" xmlns:w14="http://schemas.microsoft.com/office/word/2010/wordml" xmlns:w15="http://schemas.microsoft.com/office/word/2012/wordml" mc:Ignorable="w14 w15">
   <w:docDefaults>
     <w:rPrDefault>
       <w:rPr>
@@ -23624,7 +23679,7 @@
 </file>
 
 <file path=customXml/itemProps1.xml><?xml version="1.0" encoding="utf-8"?>
-<ds:datastoreItem xmlns:ds="http://schemas.openxmlformats.org/officeDocument/2006/customXml" ds:itemID="{96BCC461-F34F-409B-89A1-74FF92CF4A5E}">
+<ds:datastoreItem xmlns:ds="http://schemas.openxmlformats.org/officeDocument/2006/customXml" ds:itemID="{48CCB87F-16AF-45CA-8DBB-D82EDEA79BFC}">
   <ds:schemaRefs>
     <ds:schemaRef ds:uri="http://schemas.openxmlformats.org/officeDocument/2006/bibliography"/>
   </ds:schemaRefs>
